--- a/SQL Assignment.docx
+++ b/SQL Assignment.docx
@@ -10,8 +10,6 @@
       <w:r>
         <w:t>1)</w:t>
       </w:r>
-      <w:bookmarkStart w:id="0" w:name="_GoBack"/>
-      <w:bookmarkEnd w:id="0"/>
       <w:r>
         <w:t>Using</w:t>
       </w:r>
@@ -4378,6 +4376,81 @@
         <w:t xml:space="preserve"> server</w:t>
       </w:r>
     </w:p>
+    <w:p>
+      <w:r>
+        <w:t xml:space="preserve">Use Linked </w:t>
+      </w:r>
+      <w:proofErr w:type="gramStart"/>
+      <w:r>
+        <w:t>Servers :</w:t>
+      </w:r>
+      <w:proofErr w:type="gramEnd"/>
+    </w:p>
+    <w:p>
+      <w:proofErr w:type="gramStart"/>
+      <w:r>
+        <w:t>e.g</w:t>
+      </w:r>
+      <w:proofErr w:type="gramEnd"/>
+      <w:r>
+        <w:t xml:space="preserve">. </w:t>
+      </w:r>
+      <w:r>
+        <w:t>select</w:t>
+      </w:r>
+      <w:r>
+        <w:t xml:space="preserve">  </w:t>
+      </w:r>
+      <w:r>
+        <w:t>*from</w:t>
+      </w:r>
+      <w:r>
+        <w:t xml:space="preserve"> </w:t>
+      </w:r>
+      <w:proofErr w:type="spellStart"/>
+      <w:r>
+        <w:t>LocalTable</w:t>
+      </w:r>
+      <w:proofErr w:type="spellEnd"/>
+      <w:r>
+        <w:t>,</w:t>
+      </w:r>
+      <w:r>
+        <w:t xml:space="preserve">  </w:t>
+      </w:r>
+      <w:proofErr w:type="spellStart"/>
+      <w:r>
+        <w:t>OtherServerName</w:t>
+      </w:r>
+      <w:proofErr w:type="spellEnd"/>
+      <w:r>
+        <w:t>].[</w:t>
+      </w:r>
+      <w:proofErr w:type="spellStart"/>
+      <w:r>
+        <w:t>OtherDB</w:t>
+      </w:r>
+      <w:proofErr w:type="spellEnd"/>
+      <w:r>
+        <w:t>].[</w:t>
+      </w:r>
+      <w:proofErr w:type="spellStart"/>
+      <w:r>
+        <w:t>dbo</w:t>
+      </w:r>
+      <w:proofErr w:type="spellEnd"/>
+      <w:r>
+        <w:t>].[</w:t>
+      </w:r>
+      <w:proofErr w:type="spellStart"/>
+      <w:r>
+        <w:t>OtherTable</w:t>
+      </w:r>
+      <w:proofErr w:type="spellEnd"/>
+      <w:r>
+        <w:t>]</w:t>
+      </w:r>
+    </w:p>
     <w:p/>
     <w:p>
       <w:pPr>
@@ -4396,13 +4469,24 @@
         <w:t>owever</w:t>
       </w:r>
     </w:p>
-    <w:p>
-      <w:pPr>
-        <w:autoSpaceDE w:val="0"/>
-        <w:autoSpaceDN w:val="0"/>
-        <w:adjustRightInd w:val="0"/>
-        <w:spacing w:after="0" w:line="240" w:lineRule="auto"/>
-      </w:pPr>
+    <w:p/>
+    <w:p>
+      <w:r>
+        <w:t xml:space="preserve">Create a blacklist and whitelist table. Create a many </w:t>
+      </w:r>
+      <w:proofErr w:type="gramStart"/>
+      <w:r>
+        <w:t>to</w:t>
+      </w:r>
+      <w:proofErr w:type="gramEnd"/>
+      <w:r>
+        <w:t xml:space="preserve"> many relationship between whitelist table and users table. Create many to many relationship between blacklist table and users table</w:t>
+      </w:r>
+      <w:r>
+        <w:t>.</w:t>
+      </w:r>
+      <w:bookmarkStart w:id="0" w:name="_GoBack"/>
+      <w:bookmarkEnd w:id="0"/>
     </w:p>
     <w:p>
       <w:pPr>
@@ -4425,12 +4509,75 @@
     </w:p>
     <w:p>
       <w:pPr>
-        <w:pStyle w:val="ListParagraph"/>
-        <w:autoSpaceDE w:val="0"/>
-        <w:autoSpaceDN w:val="0"/>
-        <w:adjustRightInd w:val="0"/>
-        <w:spacing w:after="0" w:line="240" w:lineRule="auto"/>
-        <w:ind w:left="1440"/>
+        <w:autoSpaceDE w:val="0"/>
+        <w:autoSpaceDN w:val="0"/>
+        <w:adjustRightInd w:val="0"/>
+        <w:spacing w:after="0" w:line="240" w:lineRule="auto"/>
+      </w:pPr>
+    </w:p>
+    <w:p>
+      <w:pPr>
+        <w:autoSpaceDE w:val="0"/>
+        <w:autoSpaceDN w:val="0"/>
+        <w:adjustRightInd w:val="0"/>
+        <w:spacing w:after="0" w:line="240" w:lineRule="auto"/>
+      </w:pPr>
+      <w:r>
+        <w:t>Create a table to hold a transaction (</w:t>
+      </w:r>
+      <w:proofErr w:type="spellStart"/>
+      <w:r>
+        <w:t>dbo.Transaction</w:t>
+      </w:r>
+      <w:proofErr w:type="spellEnd"/>
+      <w:r>
+        <w:t>)</w:t>
+      </w:r>
+    </w:p>
+    <w:p>
+      <w:pPr>
+        <w:autoSpaceDE w:val="0"/>
+        <w:autoSpaceDN w:val="0"/>
+        <w:adjustRightInd w:val="0"/>
+        <w:spacing w:after="0" w:line="240" w:lineRule="auto"/>
+      </w:pPr>
+      <w:r>
+        <w:t>Create a status audit table to hold the status of the Transaction (</w:t>
+      </w:r>
+      <w:proofErr w:type="spellStart"/>
+      <w:r>
+        <w:t>dbo.Transaction_Audit</w:t>
+      </w:r>
+      <w:proofErr w:type="spellEnd"/>
+      <w:r>
+        <w:t>)</w:t>
+      </w:r>
+    </w:p>
+    <w:p>
+      <w:pPr>
+        <w:autoSpaceDE w:val="0"/>
+        <w:autoSpaceDN w:val="0"/>
+        <w:adjustRightInd w:val="0"/>
+        <w:spacing w:after="0" w:line="240" w:lineRule="auto"/>
+      </w:pPr>
+      <w:r>
+        <w:t>Create a status table to hold supported statuses (</w:t>
+      </w:r>
+      <w:proofErr w:type="spellStart"/>
+      <w:r>
+        <w:t>dbo.Status</w:t>
+      </w:r>
+      <w:proofErr w:type="spellEnd"/>
+      <w:r>
+        <w:t>)</w:t>
+      </w:r>
+    </w:p>
+    <w:p>
+      <w:pPr>
+        <w:autoSpaceDE w:val="0"/>
+        <w:autoSpaceDN w:val="0"/>
+        <w:adjustRightInd w:val="0"/>
+        <w:spacing w:after="0" w:line="240" w:lineRule="auto"/>
       </w:pPr>
     </w:p>
     <w:sectPr>

--- a/SQL Assignment.docx
+++ b/SQL Assignment.docx
@@ -6,9 +6,15 @@
       <w:pPr>
         <w:pStyle w:val="Heading2"/>
       </w:pPr>
+      <w:r>
+        <w:t>2.</w:t>
+      </w:r>
+      <w:r>
+        <w:t>1</w:t>
+      </w:r>
       <w:proofErr w:type="gramStart"/>
       <w:r>
-        <w:t>1)</w:t>
+        <w:t>)</w:t>
       </w:r>
       <w:r>
         <w:t>Using</w:t>
@@ -19,6 +25,9 @@
       </w:r>
       <w:r>
         <w:t xml:space="preserve"> following</w:t>
+      </w:r>
+      <w:r>
+        <w:t>…</w:t>
       </w:r>
     </w:p>
     <w:p>
@@ -4246,9 +4255,15 @@
           <w:szCs w:val="22"/>
         </w:rPr>
       </w:pPr>
+      <w:r>
+        <w:t>2.</w:t>
+      </w:r>
+      <w:r>
+        <w:t>2</w:t>
+      </w:r>
       <w:proofErr w:type="gramStart"/>
       <w:r>
-        <w:t>2)</w:t>
+        <w:t>)</w:t>
       </w:r>
       <w:r>
         <w:t>Describe</w:t>
@@ -4259,6 +4274,9 @@
       </w:r>
       <w:r>
         <w:t xml:space="preserve"> following Information</w:t>
+      </w:r>
+      <w:r>
+        <w:t>…</w:t>
       </w:r>
     </w:p>
     <w:p>
@@ -4364,10 +4382,18 @@
         <w:pStyle w:val="Heading2"/>
       </w:pPr>
       <w:r>
+        <w:t>2.</w:t>
+      </w:r>
+      <w:r>
         <w:t xml:space="preserve">3) </w:t>
       </w:r>
-      <w:r>
-        <w:t xml:space="preserve">If the table Account is located on another database on another instance of </w:t>
+      <w:proofErr w:type="gramStart"/>
+      <w:r>
+        <w:t>If</w:t>
+      </w:r>
+      <w:proofErr w:type="gramEnd"/>
+      <w:r>
+        <w:t xml:space="preserve"> the table Account is located on another database on another instance of </w:t>
       </w:r>
       <w:r>
         <w:t>SQL</w:t>
@@ -4375,6 +4401,9 @@
       <w:r>
         <w:t xml:space="preserve"> server</w:t>
       </w:r>
+      <w:r>
+        <w:t>…</w:t>
+      </w:r>
     </w:p>
     <w:p>
       <w:r>
@@ -4393,19 +4422,7 @@
       </w:r>
       <w:proofErr w:type="gramEnd"/>
       <w:r>
-        <w:t xml:space="preserve">. </w:t>
-      </w:r>
-      <w:r>
-        <w:t>select</w:t>
-      </w:r>
-      <w:r>
-        <w:t xml:space="preserve">  </w:t>
-      </w:r>
-      <w:r>
-        <w:t>*from</w:t>
-      </w:r>
-      <w:r>
-        <w:t xml:space="preserve"> </w:t>
+        <w:t xml:space="preserve">. select  *from </w:t>
       </w:r>
       <w:proofErr w:type="spellStart"/>
       <w:r>
@@ -4413,10 +4430,7 @@
       </w:r>
       <w:proofErr w:type="spellEnd"/>
       <w:r>
-        <w:t>,</w:t>
-      </w:r>
-      <w:r>
-        <w:t xml:space="preserve">  </w:t>
+        <w:t xml:space="preserve">,  </w:t>
       </w:r>
       <w:proofErr w:type="spellStart"/>
       <w:r>
@@ -4457,37 +4471,42 @@
         <w:pStyle w:val="Heading2"/>
       </w:pPr>
       <w:r>
+        <w:t>2.</w:t>
+      </w:r>
+      <w:r>
         <w:t xml:space="preserve">4) </w:t>
       </w:r>
-      <w:r>
-        <w:t>There exists a system that allows a user to select and play from a list of games</w:t>
-      </w:r>
-      <w:r>
-        <w:t xml:space="preserve"> h</w:t>
-      </w:r>
-      <w:r>
-        <w:t>owever</w:t>
-      </w:r>
-    </w:p>
-    <w:p/>
-    <w:p>
-      <w:r>
-        <w:t xml:space="preserve">Create a blacklist and whitelist table. Create a many </w:t>
-      </w:r>
       <w:proofErr w:type="gramStart"/>
       <w:r>
-        <w:t>to</w:t>
+        <w:t>There</w:t>
       </w:r>
       <w:proofErr w:type="gramEnd"/>
       <w:r>
-        <w:t xml:space="preserve"> many relationship between whitelist table and users table. Create many to many relationship between blacklist table and users table</w:t>
-      </w:r>
-      <w:r>
-        <w:t>.</w:t>
+        <w:t xml:space="preserve"> exists a system that allows a user to select and play from a list of games however</w:t>
+      </w:r>
+      <w:r>
+        <w:t>…</w:t>
       </w:r>
       <w:bookmarkStart w:id="0" w:name="_GoBack"/>
       <w:bookmarkEnd w:id="0"/>
     </w:p>
+    <w:p/>
+    <w:p>
+      <w:r>
+        <w:t xml:space="preserve">Create a blacklist and whitelist table. Create a many </w:t>
+      </w:r>
+      <w:proofErr w:type="gramStart"/>
+      <w:r>
+        <w:t>to</w:t>
+      </w:r>
+      <w:proofErr w:type="gramEnd"/>
+      <w:r>
+        <w:t xml:space="preserve"> many relationship between whitelist table and users table. Create many to many relationship between blacklist table and users table</w:t>
+      </w:r>
+      <w:r>
+        <w:t>.</w:t>
+      </w:r>
+    </w:p>
     <w:p>
       <w:pPr>
         <w:autoSpaceDE w:val="0"/>
@@ -4501,10 +4520,13 @@
         <w:pStyle w:val="Heading2"/>
       </w:pPr>
       <w:r>
-        <w:t xml:space="preserve">5) </w:t>
-      </w:r>
-      <w:r>
-        <w:t>Design a data model that can hold financial transactional data</w:t>
+        <w:t>2.</w:t>
+      </w:r>
+      <w:r>
+        <w:t>5) Design a data model that can hold financial transactional data</w:t>
+      </w:r>
+      <w:r>
+        <w:t>…</w:t>
       </w:r>
     </w:p>
     <w:p>
